--- a/Designs/System designs.docx
+++ b/Designs/System designs.docx
@@ -105,47 +105,7 @@
             <w:szCs w:val="24"/>
             <w:lang w:val="en-US"/>
           </w:rPr>
-          <w:t>https://</w:t>
-        </w:r>
-        <w:r>
-          <w:rPr>
-            <w:rStyle w:val="Hyperlink"/>
-            <w:rFonts w:ascii="Times New Roman" w:hAnsi="Times New Roman" w:cs="Times New Roman"/>
-            <w:sz w:val="24"/>
-            <w:szCs w:val="24"/>
-            <w:lang w:val="en-US"/>
-          </w:rPr>
-          <w:t>d</w:t>
-        </w:r>
-        <w:r>
-          <w:rPr>
-            <w:rStyle w:val="Hyperlink"/>
-            <w:rFonts w:ascii="Times New Roman" w:hAnsi="Times New Roman" w:cs="Times New Roman"/>
-            <w:sz w:val="24"/>
-            <w:szCs w:val="24"/>
-            <w:lang w:val="en-US"/>
-          </w:rPr>
-          <w:t>raw</w:t>
-        </w:r>
-        <w:r>
-          <w:rPr>
-            <w:rStyle w:val="Hyperlink"/>
-            <w:rFonts w:ascii="Times New Roman" w:hAnsi="Times New Roman" w:cs="Times New Roman"/>
-            <w:sz w:val="24"/>
-            <w:szCs w:val="24"/>
-            <w:lang w:val="en-US"/>
-          </w:rPr>
-          <w:t>.</w:t>
-        </w:r>
-        <w:r>
-          <w:rPr>
-            <w:rStyle w:val="Hyperlink"/>
-            <w:rFonts w:ascii="Times New Roman" w:hAnsi="Times New Roman" w:cs="Times New Roman"/>
-            <w:sz w:val="24"/>
-            <w:szCs w:val="24"/>
-            <w:lang w:val="en-US"/>
-          </w:rPr>
-          <w:t>io</w:t>
+          <w:t>https://draw.io</w:t>
         </w:r>
       </w:hyperlink>
     </w:p>
@@ -262,27 +222,7 @@
             <w:szCs w:val="24"/>
             <w:lang w:val="en-US"/>
           </w:rPr>
-          <w:t>https://github.co</w:t>
-        </w:r>
-        <w:r>
-          <w:rPr>
-            <w:rStyle w:val="Hyperlink"/>
-            <w:rFonts w:ascii="Times New Roman" w:hAnsi="Times New Roman" w:cs="Times New Roman"/>
-            <w:sz w:val="24"/>
-            <w:szCs w:val="24"/>
-            <w:lang w:val="en-US"/>
-          </w:rPr>
-          <w:t>m</w:t>
-        </w:r>
-        <w:r>
-          <w:rPr>
-            <w:rStyle w:val="Hyperlink"/>
-            <w:rFonts w:ascii="Times New Roman" w:hAnsi="Times New Roman" w:cs="Times New Roman"/>
-            <w:sz w:val="24"/>
-            <w:szCs w:val="24"/>
-            <w:lang w:val="en-US"/>
-          </w:rPr>
-          <w:t>/powwwy/Library-System</w:t>
+          <w:t>https://github.com/powwwy/Library-System</w:t>
         </w:r>
       </w:hyperlink>
     </w:p>
@@ -314,8 +254,6 @@
           <w:lang w:val="en-US"/>
         </w:rPr>
       </w:pPr>
-      <w:bookmarkStart w:id="1" w:name="_GoBack"/>
-      <w:bookmarkEnd w:id="1"/>
     </w:p>
     <w:p>
       <w:pPr>
@@ -1513,8 +1451,8 @@
         </w:rPr>
         <w:drawing>
           <wp:inline distT="0" distB="0" distL="0" distR="0">
-            <wp:extent cx="1066800" cy="1854679"/>
-            <wp:effectExtent l="0" t="0" r="0" b="0"/>
+            <wp:extent cx="1159933" cy="1853899"/>
+            <wp:effectExtent l="0" t="0" r="2540" b="0"/>
             <wp:docPr id="9" name="Picture 9"/>
             <wp:cNvGraphicFramePr>
               <a:graphicFrameLocks xmlns:a="http://schemas.openxmlformats.org/drawingml/2006/main" noChangeAspect="1"/>
@@ -1541,7 +1479,7 @@
                   <pic:spPr>
                     <a:xfrm>
                       <a:off x="0" y="0"/>
-                      <a:ext cx="1086504" cy="1888936"/>
+                      <a:ext cx="1189312" cy="1900854"/>
                     </a:xfrm>
                     <a:prstGeom prst="rect">
                       <a:avLst/>
@@ -1570,7 +1508,18 @@
           <w:szCs w:val="24"/>
           <w:lang w:val="en-US"/>
         </w:rPr>
-        <w:t xml:space="preserve">The final tie of the system is the storage of all of this data. We must set up a file storage system to hold the details of everything: users, books, dates…everything. </w:t>
+        <w:t>The final tie of the system is the storage of all of this data. We must set up a file storage system</w:t>
+      </w:r>
+      <w:bookmarkStart w:id="1" w:name="_GoBack"/>
+      <w:bookmarkEnd w:id="1"/>
+      <w:r>
+        <w:rPr>
+          <w:rFonts w:ascii="Times New Roman" w:hAnsi="Times New Roman" w:cs="Times New Roman"/>
+          <w:sz w:val="24"/>
+          <w:szCs w:val="24"/>
+          <w:lang w:val="en-US"/>
+        </w:rPr>
+        <w:t xml:space="preserve"> to hold the details of everything: users, books, dates…everything. </w:t>
       </w:r>
     </w:p>
     <w:p>
